--- a/rapport.docx
+++ b/rapport.docx
@@ -230,97 +230,52 @@
           <w:u w:val="single"/>
           <w:lang w:val="fr-FR" w:eastAsia="zh-CN" w:bidi="hi-IN"/>
         </w:rPr>
-        <w:t>1</w:t>
-      </w:r>
-      <w:r>
-        <w:rPr>
-          <w:b/>
-          <w:bCs/>
-          <w:u w:val="single"/>
-          <w:lang w:val="fr-FR" w:eastAsia="zh-CN" w:bidi="hi-IN"/>
-        </w:rPr>
-        <w:t>. Détection</w:t>
-      </w:r>
-    </w:p>
-    <w:p>
-      <w:pPr>
-        <w:pStyle w:val="Normal"/>
-        <w:bidi w:val="0"/>
-        <w:jc w:val="left"/>
-        <w:rPr>
-          <w:b/>
-          <w:b/>
-          <w:bCs/>
-          <w:u w:val="single"/>
-          <w:lang w:val="fr-FR" w:eastAsia="zh-CN" w:bidi="hi-IN"/>
-        </w:rPr>
-      </w:pPr>
-      <w:r>
-        <w:rPr>
-          <w:b/>
-          <w:bCs/>
-          <w:u w:val="single"/>
-          <w:lang w:val="fr-FR" w:eastAsia="zh-CN" w:bidi="hi-IN"/>
-        </w:rPr>
-      </w:r>
-    </w:p>
-    <w:p>
-      <w:pPr>
-        <w:pStyle w:val="Normal"/>
-        <w:bidi w:val="0"/>
-        <w:jc w:val="left"/>
-        <w:rPr>
-          <w:b/>
-          <w:b/>
-          <w:bCs/>
-          <w:u w:val="single"/>
-          <w:lang w:val="fr-FR" w:eastAsia="zh-CN" w:bidi="hi-IN"/>
-        </w:rPr>
-      </w:pPr>
-      <w:r>
-        <w:rPr>
-          <w:b/>
-          <w:bCs/>
-          <w:u w:val="single"/>
-          <w:lang w:val="fr-FR" w:eastAsia="zh-CN" w:bidi="hi-IN"/>
-        </w:rPr>
-        <w:t>1</w:t>
-      </w:r>
-      <w:r>
-        <w:rPr>
-          <w:b/>
-          <w:bCs/>
-          <w:u w:val="single"/>
-          <w:lang w:val="fr-FR" w:eastAsia="zh-CN" w:bidi="hi-IN"/>
-        </w:rPr>
-        <w:t>.</w:t>
-      </w:r>
-      <w:r>
-        <w:rPr>
-          <w:b/>
-          <w:bCs/>
-          <w:u w:val="single"/>
-          <w:lang w:val="fr-FR" w:eastAsia="zh-CN" w:bidi="hi-IN"/>
-        </w:rPr>
-        <w:t>1</w:t>
-      </w:r>
-      <w:r>
-        <w:rPr>
-          <w:b/>
-          <w:bCs/>
-          <w:u w:val="single"/>
-          <w:lang w:val="fr-FR" w:eastAsia="zh-CN" w:bidi="hi-IN"/>
-        </w:rPr>
-        <w:t xml:space="preserve"> Base de données </w:t>
-      </w:r>
-      <w:r>
-        <w:rPr>
-          <w:b/>
-          <w:bCs/>
-          <w:u w:val="single"/>
-          <w:lang w:val="fr-FR" w:eastAsia="zh-CN" w:bidi="hi-IN"/>
-        </w:rPr>
-        <w:t>d’entra</w:t>
+        <w:t>1. Détection</w:t>
+      </w:r>
+    </w:p>
+    <w:p>
+      <w:pPr>
+        <w:pStyle w:val="Normal"/>
+        <w:bidi w:val="0"/>
+        <w:jc w:val="left"/>
+        <w:rPr>
+          <w:b/>
+          <w:b/>
+          <w:bCs/>
+          <w:u w:val="single"/>
+          <w:lang w:val="fr-FR" w:eastAsia="zh-CN" w:bidi="hi-IN"/>
+        </w:rPr>
+      </w:pPr>
+      <w:r>
+        <w:rPr>
+          <w:b/>
+          <w:bCs/>
+          <w:u w:val="single"/>
+          <w:lang w:val="fr-FR" w:eastAsia="zh-CN" w:bidi="hi-IN"/>
+        </w:rPr>
+      </w:r>
+    </w:p>
+    <w:p>
+      <w:pPr>
+        <w:pStyle w:val="Normal"/>
+        <w:bidi w:val="0"/>
+        <w:jc w:val="left"/>
+        <w:rPr>
+          <w:b/>
+          <w:b/>
+          <w:bCs/>
+          <w:u w:val="single"/>
+          <w:lang w:val="fr-FR" w:eastAsia="zh-CN" w:bidi="hi-IN"/>
+        </w:rPr>
+      </w:pPr>
+      <w:r>
+        <w:rPr>
+          <w:b/>
+          <w:bCs/>
+          <w:u w:val="single"/>
+          <w:lang w:val="fr-FR" w:eastAsia="zh-CN" w:bidi="hi-IN"/>
+        </w:rPr>
+        <w:t>1.1 Base de données d’entra</w:t>
       </w:r>
       <w:r>
         <w:rPr>
@@ -419,34 +374,7 @@
           <w:u w:val="single"/>
           <w:lang w:val="fr-FR" w:eastAsia="zh-CN" w:bidi="hi-IN"/>
         </w:rPr>
-        <w:t>1</w:t>
-      </w:r>
-      <w:r>
-        <w:rPr>
-          <w:b/>
-          <w:bCs/>
-          <w:u w:val="single"/>
-          <w:lang w:val="fr-FR" w:eastAsia="zh-CN" w:bidi="hi-IN"/>
-        </w:rPr>
-        <w:t>.</w:t>
-      </w:r>
-      <w:r>
-        <w:rPr>
-          <w:b/>
-          <w:bCs/>
-          <w:u w:val="single"/>
-          <w:lang w:val="fr-FR" w:eastAsia="zh-CN" w:bidi="hi-IN"/>
-        </w:rPr>
-        <w:t>2</w:t>
-      </w:r>
-      <w:r>
-        <w:rPr>
-          <w:b/>
-          <w:bCs/>
-          <w:u w:val="single"/>
-          <w:lang w:val="fr-FR" w:eastAsia="zh-CN" w:bidi="hi-IN"/>
-        </w:rPr>
-        <w:t xml:space="preserve"> Configuration</w:t>
+        <w:t>1.2 Configuration</w:t>
       </w:r>
     </w:p>
     <w:p>
@@ -515,16 +443,7 @@
           <w:u w:val="single"/>
           <w:lang w:val="fr-FR" w:eastAsia="zh-CN" w:bidi="hi-IN"/>
         </w:rPr>
-        <w:t xml:space="preserve">1.3 </w:t>
-      </w:r>
-      <w:r>
-        <w:rPr>
-          <w:b/>
-          <w:bCs/>
-          <w:u w:val="single"/>
-          <w:lang w:val="fr-FR" w:eastAsia="zh-CN" w:bidi="hi-IN"/>
-        </w:rPr>
-        <w:t>Résultats</w:t>
+        <w:t>1.3 Résultats</w:t>
       </w:r>
     </w:p>
     <w:p>
@@ -667,180 +586,135 @@
           <w:u w:val="single"/>
           <w:lang w:val="fr-FR" w:eastAsia="zh-CN" w:bidi="hi-IN"/>
         </w:rPr>
-        <w:t>2</w:t>
-      </w:r>
-      <w:r>
-        <w:rPr>
-          <w:b/>
-          <w:bCs/>
-          <w:u w:val="single"/>
-          <w:lang w:val="fr-FR" w:eastAsia="zh-CN" w:bidi="hi-IN"/>
-        </w:rPr>
-        <w:t xml:space="preserve">. Prédiction &amp; crop </w:t>
-      </w:r>
-    </w:p>
-    <w:p>
-      <w:pPr>
-        <w:pStyle w:val="Normal"/>
-        <w:bidi w:val="0"/>
-        <w:jc w:val="left"/>
-        <w:rPr>
-          <w:lang w:val="fr-FR" w:eastAsia="zh-CN" w:bidi="hi-IN"/>
-        </w:rPr>
-      </w:pPr>
-      <w:r>
-        <w:rPr>
-          <w:lang w:val="fr-FR" w:eastAsia="zh-CN" w:bidi="hi-IN"/>
-        </w:rPr>
-      </w:r>
-    </w:p>
-    <w:p>
-      <w:pPr>
-        <w:pStyle w:val="Normal"/>
-        <w:bidi w:val="0"/>
-        <w:jc w:val="left"/>
-        <w:rPr>
-          <w:lang w:val="fr-FR" w:eastAsia="zh-CN" w:bidi="hi-IN"/>
-        </w:rPr>
-      </w:pPr>
-      <w:r>
-        <w:rPr>
-          <w:lang w:val="fr-FR" w:eastAsia="zh-CN" w:bidi="hi-IN"/>
-        </w:rPr>
-      </w:r>
-    </w:p>
-    <w:p>
-      <w:pPr>
-        <w:pStyle w:val="Normal"/>
-        <w:bidi w:val="0"/>
-        <w:jc w:val="left"/>
-        <w:rPr>
-          <w:lang w:val="fr-FR" w:eastAsia="zh-CN" w:bidi="hi-IN"/>
-        </w:rPr>
-      </w:pPr>
-      <w:r>
-        <w:rPr>
-          <w:lang w:val="fr-FR" w:eastAsia="zh-CN" w:bidi="hi-IN"/>
-        </w:rPr>
-      </w:r>
-    </w:p>
-    <w:p>
-      <w:pPr>
-        <w:pStyle w:val="Normal"/>
-        <w:bidi w:val="0"/>
-        <w:jc w:val="left"/>
-        <w:rPr>
-          <w:lang w:val="fr-FR" w:eastAsia="zh-CN" w:bidi="hi-IN"/>
-        </w:rPr>
-      </w:pPr>
-      <w:r>
-        <w:rPr>
-          <w:lang w:val="fr-FR" w:eastAsia="zh-CN" w:bidi="hi-IN"/>
-        </w:rPr>
-      </w:r>
-    </w:p>
-    <w:p>
-      <w:pPr>
-        <w:pStyle w:val="Normal"/>
-        <w:bidi w:val="0"/>
-        <w:jc w:val="left"/>
-        <w:rPr>
-          <w:b/>
-          <w:b/>
-          <w:bCs/>
-          <w:u w:val="single"/>
-          <w:lang w:val="fr-FR" w:eastAsia="zh-CN" w:bidi="hi-IN"/>
-        </w:rPr>
-      </w:pPr>
-      <w:r>
-        <w:rPr>
-          <w:b/>
-          <w:bCs/>
-          <w:u w:val="single"/>
-          <w:lang w:val="fr-FR" w:eastAsia="zh-CN" w:bidi="hi-IN"/>
-        </w:rPr>
-        <w:t>3</w:t>
-      </w:r>
-      <w:r>
-        <w:rPr>
-          <w:b/>
-          <w:bCs/>
-          <w:u w:val="single"/>
-          <w:lang w:val="fr-FR" w:eastAsia="zh-CN" w:bidi="hi-IN"/>
-        </w:rPr>
-        <w:t>. Classification</w:t>
-      </w:r>
-    </w:p>
-    <w:p>
-      <w:pPr>
-        <w:pStyle w:val="Normal"/>
-        <w:bidi w:val="0"/>
-        <w:jc w:val="left"/>
-        <w:rPr>
-          <w:b/>
-          <w:b/>
-          <w:bCs/>
-          <w:u w:val="single"/>
-          <w:lang w:val="fr-FR" w:eastAsia="zh-CN" w:bidi="hi-IN"/>
-        </w:rPr>
-      </w:pPr>
-      <w:r>
-        <w:rPr>
-          <w:b/>
-          <w:bCs/>
-          <w:u w:val="single"/>
-          <w:lang w:val="fr-FR" w:eastAsia="zh-CN" w:bidi="hi-IN"/>
-        </w:rPr>
-      </w:r>
-    </w:p>
-    <w:p>
-      <w:pPr>
-        <w:pStyle w:val="Normal"/>
-        <w:bidi w:val="0"/>
-        <w:jc w:val="left"/>
-        <w:rPr>
-          <w:b/>
-          <w:b/>
-          <w:bCs/>
-          <w:u w:val="single"/>
-          <w:lang w:val="fr-FR" w:eastAsia="zh-CN" w:bidi="hi-IN"/>
-        </w:rPr>
-      </w:pPr>
-      <w:r>
-        <w:rPr>
-          <w:b/>
-          <w:bCs/>
-          <w:u w:val="single"/>
-          <w:lang w:val="fr-FR" w:eastAsia="zh-CN" w:bidi="hi-IN"/>
-        </w:rPr>
-        <w:t>3</w:t>
-      </w:r>
-      <w:r>
-        <w:rPr>
-          <w:b/>
-          <w:bCs/>
-          <w:u w:val="single"/>
-          <w:lang w:val="fr-FR" w:eastAsia="zh-CN" w:bidi="hi-IN"/>
-        </w:rPr>
-        <w:t>.</w:t>
-      </w:r>
-      <w:r>
-        <w:rPr>
-          <w:b/>
-          <w:bCs/>
-          <w:u w:val="single"/>
-          <w:lang w:val="fr-FR" w:eastAsia="zh-CN" w:bidi="hi-IN"/>
-        </w:rPr>
-        <w:t>1</w:t>
-      </w:r>
-      <w:r>
-        <w:rPr>
-          <w:b/>
-          <w:bCs/>
-          <w:u w:val="single"/>
-          <w:lang w:val="fr-FR" w:eastAsia="zh-CN" w:bidi="hi-IN"/>
-        </w:rPr>
-        <w:t xml:space="preserve"> Base de données</w:t>
+        <w:t xml:space="preserve">2. Prédiction &amp; crop </w:t>
+      </w:r>
+    </w:p>
+    <w:p>
+      <w:pPr>
+        <w:pStyle w:val="Normal"/>
+        <w:bidi w:val="0"/>
+        <w:jc w:val="left"/>
+        <w:rPr>
+          <w:lang w:val="fr-FR" w:eastAsia="zh-CN" w:bidi="hi-IN"/>
+        </w:rPr>
+      </w:pPr>
+      <w:r>
+        <w:rPr>
+          <w:lang w:val="fr-FR" w:eastAsia="zh-CN" w:bidi="hi-IN"/>
+        </w:rPr>
+      </w:r>
+    </w:p>
+    <w:p>
+      <w:pPr>
+        <w:pStyle w:val="Normal"/>
+        <w:bidi w:val="0"/>
+        <w:jc w:val="left"/>
+        <w:rPr>
+          <w:lang w:val="fr-FR" w:eastAsia="zh-CN" w:bidi="hi-IN"/>
+        </w:rPr>
+      </w:pPr>
+      <w:r>
+        <w:rPr>
+          <w:lang w:val="fr-FR" w:eastAsia="zh-CN" w:bidi="hi-IN"/>
+        </w:rPr>
+      </w:r>
+    </w:p>
+    <w:p>
+      <w:pPr>
+        <w:pStyle w:val="Normal"/>
+        <w:bidi w:val="0"/>
+        <w:jc w:val="left"/>
+        <w:rPr>
+          <w:lang w:val="fr-FR" w:eastAsia="zh-CN" w:bidi="hi-IN"/>
+        </w:rPr>
+      </w:pPr>
+      <w:r>
+        <w:rPr>
+          <w:lang w:val="fr-FR" w:eastAsia="zh-CN" w:bidi="hi-IN"/>
+        </w:rPr>
+      </w:r>
+    </w:p>
+    <w:p>
+      <w:pPr>
+        <w:pStyle w:val="Normal"/>
+        <w:bidi w:val="0"/>
+        <w:jc w:val="left"/>
+        <w:rPr>
+          <w:lang w:val="fr-FR" w:eastAsia="zh-CN" w:bidi="hi-IN"/>
+        </w:rPr>
+      </w:pPr>
+      <w:r>
+        <w:rPr>
+          <w:lang w:val="fr-FR" w:eastAsia="zh-CN" w:bidi="hi-IN"/>
+        </w:rPr>
+      </w:r>
+    </w:p>
+    <w:p>
+      <w:pPr>
+        <w:pStyle w:val="Normal"/>
+        <w:bidi w:val="0"/>
+        <w:jc w:val="left"/>
+        <w:rPr>
+          <w:b/>
+          <w:b/>
+          <w:bCs/>
+          <w:u w:val="single"/>
+          <w:lang w:val="fr-FR" w:eastAsia="zh-CN" w:bidi="hi-IN"/>
+        </w:rPr>
+      </w:pPr>
+      <w:r>
+        <w:rPr>
+          <w:b/>
+          <w:bCs/>
+          <w:u w:val="single"/>
+          <w:lang w:val="fr-FR" w:eastAsia="zh-CN" w:bidi="hi-IN"/>
+        </w:rPr>
+        <w:t>3. Classification</w:t>
+      </w:r>
+    </w:p>
+    <w:p>
+      <w:pPr>
+        <w:pStyle w:val="Normal"/>
+        <w:bidi w:val="0"/>
+        <w:jc w:val="left"/>
+        <w:rPr>
+          <w:b/>
+          <w:b/>
+          <w:bCs/>
+          <w:u w:val="single"/>
+          <w:lang w:val="fr-FR" w:eastAsia="zh-CN" w:bidi="hi-IN"/>
+        </w:rPr>
+      </w:pPr>
+      <w:r>
+        <w:rPr>
+          <w:b/>
+          <w:bCs/>
+          <w:u w:val="single"/>
+          <w:lang w:val="fr-FR" w:eastAsia="zh-CN" w:bidi="hi-IN"/>
+        </w:rPr>
+      </w:r>
+    </w:p>
+    <w:p>
+      <w:pPr>
+        <w:pStyle w:val="Normal"/>
+        <w:bidi w:val="0"/>
+        <w:jc w:val="left"/>
+        <w:rPr>
+          <w:b/>
+          <w:b/>
+          <w:bCs/>
+          <w:u w:val="single"/>
+          <w:lang w:val="fr-FR" w:eastAsia="zh-CN" w:bidi="hi-IN"/>
+        </w:rPr>
+      </w:pPr>
+      <w:r>
+        <w:rPr>
+          <w:b/>
+          <w:bCs/>
+          <w:u w:val="single"/>
+          <w:lang w:val="fr-FR" w:eastAsia="zh-CN" w:bidi="hi-IN"/>
+        </w:rPr>
+        <w:t>3.1 Base de données</w:t>
       </w:r>
     </w:p>
     <w:p>
@@ -1723,114 +1597,60 @@
           <w:u w:val="single"/>
           <w:lang w:val="fr-FR" w:eastAsia="zh-CN" w:bidi="hi-IN"/>
         </w:rPr>
-        <w:t>3.</w:t>
-      </w:r>
-      <w:r>
-        <w:rPr>
-          <w:b/>
-          <w:bCs/>
-          <w:u w:val="single"/>
-          <w:lang w:val="fr-FR" w:eastAsia="zh-CN" w:bidi="hi-IN"/>
-        </w:rPr>
-        <w:t>2</w:t>
-      </w:r>
-      <w:r>
-        <w:rPr>
-          <w:b/>
-          <w:bCs/>
-          <w:u w:val="single"/>
-          <w:lang w:val="fr-FR" w:eastAsia="zh-CN" w:bidi="hi-IN"/>
-        </w:rPr>
-        <w:t xml:space="preserve"> Entrainement</w:t>
-      </w:r>
-    </w:p>
-    <w:p>
-      <w:pPr>
-        <w:pStyle w:val="Normal"/>
-        <w:bidi w:val="0"/>
-        <w:jc w:val="left"/>
-        <w:rPr>
-          <w:lang w:val="fr-FR" w:eastAsia="zh-CN" w:bidi="hi-IN"/>
-        </w:rPr>
-      </w:pPr>
-      <w:r>
-        <w:rPr>
-          <w:lang w:val="fr-FR" w:eastAsia="zh-CN" w:bidi="hi-IN"/>
-        </w:rPr>
-      </w:r>
-    </w:p>
-    <w:p>
-      <w:pPr>
-        <w:pStyle w:val="Normal"/>
-        <w:bidi w:val="0"/>
-        <w:jc w:val="left"/>
-        <w:rPr>
-          <w:lang w:val="fr-FR" w:eastAsia="zh-CN" w:bidi="hi-IN"/>
-        </w:rPr>
-      </w:pPr>
-      <w:r>
-        <w:rPr>
-          <w:lang w:val="fr-FR" w:eastAsia="zh-CN" w:bidi="hi-IN"/>
-        </w:rPr>
-      </w:r>
-    </w:p>
-    <w:p>
-      <w:pPr>
-        <w:pStyle w:val="Normal"/>
-        <w:bidi w:val="0"/>
-        <w:jc w:val="left"/>
-        <w:rPr>
-          <w:b/>
-          <w:b/>
-          <w:bCs/>
-          <w:u w:val="single"/>
-          <w:lang w:val="fr-FR" w:eastAsia="zh-CN" w:bidi="hi-IN"/>
-        </w:rPr>
-      </w:pPr>
-      <w:r>
-        <w:rPr>
-          <w:b/>
-          <w:bCs/>
-          <w:u w:val="single"/>
-          <w:lang w:val="fr-FR" w:eastAsia="zh-CN" w:bidi="hi-IN"/>
-        </w:rPr>
-        <w:t>3.</w:t>
-      </w:r>
-      <w:r>
-        <w:rPr>
-          <w:b/>
-          <w:bCs/>
-          <w:u w:val="single"/>
-          <w:lang w:val="fr-FR" w:eastAsia="zh-CN" w:bidi="hi-IN"/>
-        </w:rPr>
-        <w:t>2</w:t>
-      </w:r>
-      <w:r>
-        <w:rPr>
-          <w:b/>
-          <w:bCs/>
-          <w:u w:val="single"/>
-          <w:lang w:val="fr-FR" w:eastAsia="zh-CN" w:bidi="hi-IN"/>
-        </w:rPr>
-        <w:t>.</w:t>
-      </w:r>
-      <w:r>
-        <w:rPr>
-          <w:b/>
-          <w:bCs/>
-          <w:u w:val="single"/>
-          <w:lang w:val="fr-FR" w:eastAsia="zh-CN" w:bidi="hi-IN"/>
-        </w:rPr>
-        <w:t>1</w:t>
-      </w:r>
-      <w:r>
-        <w:rPr>
-          <w:b/>
-          <w:bCs/>
-          <w:u w:val="single"/>
-          <w:lang w:val="fr-FR" w:eastAsia="zh-CN" w:bidi="hi-IN"/>
-        </w:rPr>
-        <w:t xml:space="preserve"> VGG16  simple</w:t>
+        <w:t>3.2 Entrainement</w:t>
+      </w:r>
+    </w:p>
+    <w:p>
+      <w:pPr>
+        <w:pStyle w:val="Normal"/>
+        <w:bidi w:val="0"/>
+        <w:jc w:val="left"/>
+        <w:rPr>
+          <w:lang w:val="fr-FR" w:eastAsia="zh-CN" w:bidi="hi-IN"/>
+        </w:rPr>
+      </w:pPr>
+      <w:r>
+        <w:rPr>
+          <w:lang w:val="fr-FR" w:eastAsia="zh-CN" w:bidi="hi-IN"/>
+        </w:rPr>
+      </w:r>
+    </w:p>
+    <w:p>
+      <w:pPr>
+        <w:pStyle w:val="Normal"/>
+        <w:bidi w:val="0"/>
+        <w:jc w:val="left"/>
+        <w:rPr>
+          <w:lang w:val="fr-FR" w:eastAsia="zh-CN" w:bidi="hi-IN"/>
+        </w:rPr>
+      </w:pPr>
+      <w:r>
+        <w:rPr>
+          <w:lang w:val="fr-FR" w:eastAsia="zh-CN" w:bidi="hi-IN"/>
+        </w:rPr>
+      </w:r>
+    </w:p>
+    <w:p>
+      <w:pPr>
+        <w:pStyle w:val="Normal"/>
+        <w:bidi w:val="0"/>
+        <w:jc w:val="left"/>
+        <w:rPr>
+          <w:b/>
+          <w:b/>
+          <w:bCs/>
+          <w:u w:val="single"/>
+          <w:lang w:val="fr-FR" w:eastAsia="zh-CN" w:bidi="hi-IN"/>
+        </w:rPr>
+      </w:pPr>
+      <w:r>
+        <w:rPr>
+          <w:b/>
+          <w:bCs/>
+          <w:u w:val="single"/>
+          <w:lang w:val="fr-FR" w:eastAsia="zh-CN" w:bidi="hi-IN"/>
+        </w:rPr>
+        <w:t>3.2.1 VGG16  simple</w:t>
       </w:r>
     </w:p>
     <w:p>
@@ -2595,9 +2415,149 @@
         </w:rPr>
       </w:pPr>
       <w:r>
-        <w:rPr>
-          <w:lang w:val="fr-FR" w:eastAsia="zh-CN" w:bidi="hi-IN"/>
-        </w:rPr>
+        <w:rPr/>
+      </w:r>
+    </w:p>
+    <w:p>
+      <w:pPr>
+        <w:pStyle w:val="Normal"/>
+        <w:bidi w:val="0"/>
+        <w:jc w:val="left"/>
+        <w:rPr>
+          <w:lang w:val="fr-FR" w:eastAsia="zh-CN" w:bidi="hi-IN"/>
+        </w:rPr>
+      </w:pPr>
+      <w:r>
+        <w:rPr/>
+      </w:r>
+    </w:p>
+    <w:p>
+      <w:pPr>
+        <w:pStyle w:val="Normal"/>
+        <w:bidi w:val="0"/>
+        <w:jc w:val="left"/>
+        <w:rPr>
+          <w:lang w:val="fr-FR" w:eastAsia="zh-CN" w:bidi="hi-IN"/>
+        </w:rPr>
+      </w:pPr>
+      <w:r>
+        <w:rPr/>
+      </w:r>
+    </w:p>
+    <w:p>
+      <w:pPr>
+        <w:pStyle w:val="Normal"/>
+        <w:bidi w:val="0"/>
+        <w:jc w:val="left"/>
+        <w:rPr>
+          <w:lang w:val="fr-FR" w:eastAsia="zh-CN" w:bidi="hi-IN"/>
+        </w:rPr>
+      </w:pPr>
+      <w:r>
+        <w:rPr/>
+      </w:r>
+    </w:p>
+    <w:p>
+      <w:pPr>
+        <w:pStyle w:val="Normal"/>
+        <w:bidi w:val="0"/>
+        <w:jc w:val="left"/>
+        <w:rPr>
+          <w:lang w:val="fr-FR" w:eastAsia="zh-CN" w:bidi="hi-IN"/>
+        </w:rPr>
+      </w:pPr>
+      <w:r>
+        <w:rPr/>
+        <w:drawing>
+          <wp:anchor behindDoc="0" distT="0" distB="0" distL="0" distR="0" simplePos="0" locked="0" layoutInCell="0" allowOverlap="1" relativeHeight="9">
+            <wp:simplePos x="0" y="0"/>
+            <wp:positionH relativeFrom="column">
+              <wp:align>center</wp:align>
+            </wp:positionH>
+            <wp:positionV relativeFrom="paragraph">
+              <wp:posOffset>635</wp:posOffset>
+            </wp:positionV>
+            <wp:extent cx="6120130" cy="1487805"/>
+            <wp:effectExtent l="0" t="0" r="0" b="0"/>
+            <wp:wrapSquare wrapText="largest"/>
+            <wp:docPr id="8" name="Image8" descr=""/>
+            <wp:cNvGraphicFramePr>
+              <a:graphicFrameLocks xmlns:a="http://schemas.openxmlformats.org/drawingml/2006/main" noChangeAspect="1"/>
+            </wp:cNvGraphicFramePr>
+            <a:graphic xmlns:a="http://schemas.openxmlformats.org/drawingml/2006/main">
+              <a:graphicData uri="http://schemas.openxmlformats.org/drawingml/2006/picture">
+                <pic:pic xmlns:pic="http://schemas.openxmlformats.org/drawingml/2006/picture">
+                  <pic:nvPicPr>
+                    <pic:cNvPr id="8" name="Image8" descr=""/>
+                    <pic:cNvPicPr>
+                      <a:picLocks noChangeAspect="1" noChangeArrowheads="1"/>
+                    </pic:cNvPicPr>
+                  </pic:nvPicPr>
+                  <pic:blipFill>
+                    <a:blip r:embed="rId9"/>
+                    <a:stretch>
+                      <a:fillRect/>
+                    </a:stretch>
+                  </pic:blipFill>
+                  <pic:spPr bwMode="auto">
+                    <a:xfrm>
+                      <a:off x="0" y="0"/>
+                      <a:ext cx="6120130" cy="1487805"/>
+                    </a:xfrm>
+                    <a:prstGeom prst="rect">
+                      <a:avLst/>
+                    </a:prstGeom>
+                  </pic:spPr>
+                </pic:pic>
+              </a:graphicData>
+            </a:graphic>
+          </wp:anchor>
+        </w:drawing>
+        <w:drawing>
+          <wp:anchor behindDoc="0" distT="0" distB="0" distL="0" distR="0" simplePos="0" locked="0" layoutInCell="0" allowOverlap="1" relativeHeight="10">
+            <wp:simplePos x="0" y="0"/>
+            <wp:positionH relativeFrom="column">
+              <wp:posOffset>-173355</wp:posOffset>
+            </wp:positionH>
+            <wp:positionV relativeFrom="paragraph">
+              <wp:posOffset>2623820</wp:posOffset>
+            </wp:positionV>
+            <wp:extent cx="6120130" cy="2009140"/>
+            <wp:effectExtent l="0" t="0" r="0" b="0"/>
+            <wp:wrapSquare wrapText="largest"/>
+            <wp:docPr id="9" name="Image9" descr=""/>
+            <wp:cNvGraphicFramePr>
+              <a:graphicFrameLocks xmlns:a="http://schemas.openxmlformats.org/drawingml/2006/main" noChangeAspect="1"/>
+            </wp:cNvGraphicFramePr>
+            <a:graphic xmlns:a="http://schemas.openxmlformats.org/drawingml/2006/main">
+              <a:graphicData uri="http://schemas.openxmlformats.org/drawingml/2006/picture">
+                <pic:pic xmlns:pic="http://schemas.openxmlformats.org/drawingml/2006/picture">
+                  <pic:nvPicPr>
+                    <pic:cNvPr id="9" name="Image9" descr=""/>
+                    <pic:cNvPicPr>
+                      <a:picLocks noChangeAspect="1" noChangeArrowheads="1"/>
+                    </pic:cNvPicPr>
+                  </pic:nvPicPr>
+                  <pic:blipFill>
+                    <a:blip r:embed="rId10"/>
+                    <a:stretch>
+                      <a:fillRect/>
+                    </a:stretch>
+                  </pic:blipFill>
+                  <pic:spPr bwMode="auto">
+                    <a:xfrm>
+                      <a:off x="0" y="0"/>
+                      <a:ext cx="6120130" cy="2009140"/>
+                    </a:xfrm>
+                    <a:prstGeom prst="rect">
+                      <a:avLst/>
+                    </a:prstGeom>
+                  </pic:spPr>
+                </pic:pic>
+              </a:graphicData>
+            </a:graphic>
+          </wp:anchor>
+        </w:drawing>
       </w:r>
     </w:p>
     <w:sectPr>
@@ -2618,7 +2578,6 @@
   <w:abstractNum w:abstractNumId="1">
     <w:lvl w:ilvl="0">
       <w:start w:val="1"/>
-      <w:pStyle w:val="Heading1"/>
       <w:numFmt w:val="none"/>
       <w:suff w:val="nothing"/>
       <w:lvlText w:val=""/>
@@ -2629,6 +2588,7 @@
         </w:tabs>
         <w:ind w:left="0" w:hanging="0"/>
       </w:pPr>
+      <w:rPr/>
     </w:lvl>
     <w:lvl w:ilvl="1">
       <w:start w:val="1"/>
@@ -2642,6 +2602,7 @@
         </w:tabs>
         <w:ind w:left="0" w:hanging="0"/>
       </w:pPr>
+      <w:rPr/>
     </w:lvl>
     <w:lvl w:ilvl="2">
       <w:start w:val="1"/>
@@ -2655,6 +2616,7 @@
         </w:tabs>
         <w:ind w:left="0" w:hanging="0"/>
       </w:pPr>
+      <w:rPr/>
     </w:lvl>
     <w:lvl w:ilvl="3">
       <w:start w:val="1"/>
@@ -2668,6 +2630,7 @@
         </w:tabs>
         <w:ind w:left="0" w:hanging="0"/>
       </w:pPr>
+      <w:rPr/>
     </w:lvl>
     <w:lvl w:ilvl="4">
       <w:start w:val="1"/>
@@ -2681,6 +2644,7 @@
         </w:tabs>
         <w:ind w:left="0" w:hanging="0"/>
       </w:pPr>
+      <w:rPr/>
     </w:lvl>
     <w:lvl w:ilvl="5">
       <w:start w:val="1"/>
@@ -2694,6 +2658,7 @@
         </w:tabs>
         <w:ind w:left="0" w:hanging="0"/>
       </w:pPr>
+      <w:rPr/>
     </w:lvl>
     <w:lvl w:ilvl="6">
       <w:start w:val="1"/>
@@ -2707,6 +2672,7 @@
         </w:tabs>
         <w:ind w:left="0" w:hanging="0"/>
       </w:pPr>
+      <w:rPr/>
     </w:lvl>
     <w:lvl w:ilvl="7">
       <w:start w:val="1"/>
@@ -2720,6 +2686,7 @@
         </w:tabs>
         <w:ind w:left="0" w:hanging="0"/>
       </w:pPr>
+      <w:rPr/>
     </w:lvl>
     <w:lvl w:ilvl="8">
       <w:start w:val="1"/>
@@ -2733,10 +2700,133 @@
         </w:tabs>
         <w:ind w:left="0" w:hanging="0"/>
       </w:pPr>
+      <w:rPr/>
+    </w:lvl>
+  </w:abstractNum>
+  <w:abstractNum w:abstractNumId="2">
+    <w:lvl w:ilvl="0">
+      <w:start w:val="1"/>
+      <w:numFmt w:val="none"/>
+      <w:suff w:val="nothing"/>
+      <w:lvlText w:val=""/>
+      <w:lvlJc w:val="left"/>
+      <w:pPr>
+        <w:tabs>
+          <w:tab w:val="num" w:pos="0"/>
+        </w:tabs>
+        <w:ind w:left="0" w:hanging="0"/>
+      </w:pPr>
+    </w:lvl>
+    <w:lvl w:ilvl="1">
+      <w:start w:val="1"/>
+      <w:numFmt w:val="none"/>
+      <w:suff w:val="nothing"/>
+      <w:lvlText w:val=""/>
+      <w:lvlJc w:val="left"/>
+      <w:pPr>
+        <w:tabs>
+          <w:tab w:val="num" w:pos="0"/>
+        </w:tabs>
+        <w:ind w:left="0" w:hanging="0"/>
+      </w:pPr>
+    </w:lvl>
+    <w:lvl w:ilvl="2">
+      <w:start w:val="1"/>
+      <w:numFmt w:val="none"/>
+      <w:suff w:val="nothing"/>
+      <w:lvlText w:val=""/>
+      <w:lvlJc w:val="left"/>
+      <w:pPr>
+        <w:tabs>
+          <w:tab w:val="num" w:pos="0"/>
+        </w:tabs>
+        <w:ind w:left="0" w:hanging="0"/>
+      </w:pPr>
+    </w:lvl>
+    <w:lvl w:ilvl="3">
+      <w:start w:val="1"/>
+      <w:numFmt w:val="none"/>
+      <w:suff w:val="nothing"/>
+      <w:lvlText w:val=""/>
+      <w:lvlJc w:val="left"/>
+      <w:pPr>
+        <w:tabs>
+          <w:tab w:val="num" w:pos="0"/>
+        </w:tabs>
+        <w:ind w:left="0" w:hanging="0"/>
+      </w:pPr>
+    </w:lvl>
+    <w:lvl w:ilvl="4">
+      <w:start w:val="1"/>
+      <w:numFmt w:val="none"/>
+      <w:suff w:val="nothing"/>
+      <w:lvlText w:val=""/>
+      <w:lvlJc w:val="left"/>
+      <w:pPr>
+        <w:tabs>
+          <w:tab w:val="num" w:pos="0"/>
+        </w:tabs>
+        <w:ind w:left="0" w:hanging="0"/>
+      </w:pPr>
+    </w:lvl>
+    <w:lvl w:ilvl="5">
+      <w:start w:val="1"/>
+      <w:numFmt w:val="none"/>
+      <w:suff w:val="nothing"/>
+      <w:lvlText w:val=""/>
+      <w:lvlJc w:val="left"/>
+      <w:pPr>
+        <w:tabs>
+          <w:tab w:val="num" w:pos="0"/>
+        </w:tabs>
+        <w:ind w:left="0" w:hanging="0"/>
+      </w:pPr>
+    </w:lvl>
+    <w:lvl w:ilvl="6">
+      <w:start w:val="1"/>
+      <w:numFmt w:val="none"/>
+      <w:suff w:val="nothing"/>
+      <w:lvlText w:val=""/>
+      <w:lvlJc w:val="left"/>
+      <w:pPr>
+        <w:tabs>
+          <w:tab w:val="num" w:pos="0"/>
+        </w:tabs>
+        <w:ind w:left="0" w:hanging="0"/>
+      </w:pPr>
+    </w:lvl>
+    <w:lvl w:ilvl="7">
+      <w:start w:val="1"/>
+      <w:numFmt w:val="none"/>
+      <w:suff w:val="nothing"/>
+      <w:lvlText w:val=""/>
+      <w:lvlJc w:val="left"/>
+      <w:pPr>
+        <w:tabs>
+          <w:tab w:val="num" w:pos="0"/>
+        </w:tabs>
+        <w:ind w:left="0" w:hanging="0"/>
+      </w:pPr>
+    </w:lvl>
+    <w:lvl w:ilvl="8">
+      <w:start w:val="1"/>
+      <w:numFmt w:val="none"/>
+      <w:suff w:val="nothing"/>
+      <w:lvlText w:val=""/>
+      <w:lvlJc w:val="left"/>
+      <w:pPr>
+        <w:tabs>
+          <w:tab w:val="num" w:pos="0"/>
+        </w:tabs>
+        <w:ind w:left="0" w:hanging="0"/>
+      </w:pPr>
     </w:lvl>
   </w:abstractNum>
   <w:num w:numId="1">
     <w:abstractNumId w:val="1"/>
+  </w:num>
+  <w:num w:numId="2">
+    <w:abstractNumId w:val="2"/>
   </w:num>
 </w:numbering>
 </file>
